--- a/project_8/report_job.docx
+++ b/project_8/report_job.docx
@@ -8,7 +8,6 @@
           <w:sz w:val="24"/>
           <w:szCs w:val="24"/>
           <w:u w:val="single"/>
-          <w:lang w:val="en-US"/>
         </w:rPr>
       </w:pPr>
       <w:r>
@@ -16,9 +15,186 @@
           <w:sz w:val="24"/>
           <w:szCs w:val="24"/>
           <w:u w:val="single"/>
+        </w:rPr>
+        <w:t>Что было сделано.</w:t>
+      </w:r>
+    </w:p>
+    <w:p>
+      <w:pPr>
+        <w:spacing w:after="0"/>
+      </w:pPr>
+      <w:r>
+        <w:t>1) EDA, FE в части предобработки табличных данных</w:t>
+      </w:r>
+    </w:p>
+    <w:p>
+      <w:pPr>
+        <w:spacing w:after="0"/>
+      </w:pPr>
+      <w:r>
+        <w:t xml:space="preserve">2) Построена модель на основе </w:t>
+      </w:r>
+      <w:proofErr w:type="gramStart"/>
+      <w:r>
+        <w:t>градиентного</w:t>
+      </w:r>
+      <w:proofErr w:type="gramEnd"/>
+      <w:r>
+        <w:t xml:space="preserve"> </w:t>
+      </w:r>
+      <w:proofErr w:type="spellStart"/>
+      <w:r>
+        <w:t>бустинга</w:t>
+      </w:r>
+      <w:proofErr w:type="spellEnd"/>
+      <w:r>
+        <w:t xml:space="preserve"> с помощью </w:t>
+      </w:r>
+      <w:proofErr w:type="spellStart"/>
+      <w:r>
+        <w:t>CatBoost</w:t>
+      </w:r>
+      <w:proofErr w:type="spellEnd"/>
+    </w:p>
+    <w:p>
+      <w:pPr>
+        <w:spacing w:after="0"/>
+      </w:pPr>
+      <w:r>
+        <w:t>3) Построена модель на основе нейронных сете</w:t>
+      </w:r>
+      <w:proofErr w:type="gramStart"/>
+      <w:r>
+        <w:t>й(</w:t>
+      </w:r>
+      <w:proofErr w:type="gramEnd"/>
+      <w:r>
+        <w:t xml:space="preserve">для </w:t>
+      </w:r>
+      <w:proofErr w:type="spellStart"/>
+      <w:r>
+        <w:t>таблчных</w:t>
+      </w:r>
+      <w:proofErr w:type="spellEnd"/>
+      <w:r>
+        <w:t xml:space="preserve"> данных)</w:t>
+      </w:r>
+    </w:p>
+    <w:p>
+      <w:pPr>
+        <w:spacing w:after="0"/>
+      </w:pPr>
+      <w:r>
+        <w:t xml:space="preserve">4) Построена </w:t>
+      </w:r>
+      <w:proofErr w:type="spellStart"/>
+      <w:r>
+        <w:t>multi-input</w:t>
+      </w:r>
+      <w:proofErr w:type="spellEnd"/>
+      <w:r>
+        <w:t xml:space="preserve"> модель для анализа табличных данных и текста (используем </w:t>
+      </w:r>
+      <w:proofErr w:type="spellStart"/>
+      <w:r>
+        <w:t>лемматизацию</w:t>
+      </w:r>
+      <w:proofErr w:type="spellEnd"/>
+      <w:r>
+        <w:t>)</w:t>
+      </w:r>
+    </w:p>
+    <w:p>
+      <w:pPr>
+        <w:spacing w:after="0"/>
+      </w:pPr>
+      <w:r>
+        <w:t xml:space="preserve">5) Построена </w:t>
+      </w:r>
+      <w:proofErr w:type="spellStart"/>
+      <w:r>
+        <w:t>multi-input</w:t>
+      </w:r>
+      <w:proofErr w:type="spellEnd"/>
+      <w:r>
+        <w:t xml:space="preserve"> модель с добавлением нейронной сети обработки изображений</w:t>
+      </w:r>
+    </w:p>
+    <w:p>
+      <w:pPr>
+        <w:spacing w:after="0"/>
+      </w:pPr>
+      <w:r>
+        <w:t xml:space="preserve">6) </w:t>
+      </w:r>
+      <w:proofErr w:type="gramStart"/>
+      <w:r>
+        <w:t>Сделан</w:t>
+      </w:r>
+      <w:proofErr w:type="gramEnd"/>
+      <w:r>
+        <w:t xml:space="preserve"> </w:t>
+      </w:r>
+      <w:proofErr w:type="spellStart"/>
+      <w:r>
+        <w:t>блэндинг</w:t>
+      </w:r>
+      <w:proofErr w:type="spellEnd"/>
+      <w:r>
+        <w:t xml:space="preserve"> градиентного </w:t>
+      </w:r>
+      <w:proofErr w:type="spellStart"/>
+      <w:r>
+        <w:t>бустинга</w:t>
+      </w:r>
+      <w:proofErr w:type="spellEnd"/>
+      <w:r>
+        <w:t xml:space="preserve"> и нейронной сети (усреднение их предсказаний)</w:t>
+      </w:r>
+    </w:p>
+    <w:p>
+      <w:pPr>
+        <w:rPr>
+          <w:sz w:val="24"/>
+          <w:szCs w:val="24"/>
+          <w:u w:val="single"/>
+        </w:rPr>
+      </w:pPr>
+    </w:p>
+    <w:p>
+      <w:pPr>
+        <w:rPr>
+          <w:sz w:val="24"/>
+          <w:szCs w:val="24"/>
+          <w:u w:val="single"/>
           <w:lang w:val="en-US"/>
         </w:rPr>
+      </w:pPr>
+      <w:r>
+        <w:rPr>
+          <w:sz w:val="24"/>
+          <w:szCs w:val="24"/>
+          <w:u w:val="single"/>
+          <w:lang w:val="en-US"/>
+        </w:rPr>
         <w:t>EDA</w:t>
+      </w:r>
+      <w:r>
+        <w:rPr>
+          <w:sz w:val="24"/>
+          <w:szCs w:val="24"/>
+          <w:u w:val="single"/>
+        </w:rPr>
+        <w:t xml:space="preserve">, </w:t>
+      </w:r>
+      <w:r>
+        <w:rPr>
+          <w:sz w:val="24"/>
+          <w:szCs w:val="24"/>
+          <w:u w:val="single"/>
+          <w:lang w:val="en-US"/>
+        </w:rPr>
+        <w:t>FE</w:t>
       </w:r>
     </w:p>
     <w:p>
@@ -90,9 +266,6 @@
     <w:p>
       <w:pPr>
         <w:pStyle w:val="a3"/>
-        <w:rPr>
-          <w:lang w:val="en-US"/>
-        </w:rPr>
       </w:pPr>
       <w:r>
         <w:t>В целом данные без пропуско</w:t>
@@ -134,14 +307,12 @@
       <w:r>
         <w:t xml:space="preserve">с учетом </w:t>
       </w:r>
-      <w:proofErr w:type="spellStart"/>
       <w:r>
         <w:rPr>
           <w:lang w:val="en-US"/>
         </w:rPr>
         <w:t>Boxplot</w:t>
       </w:r>
-      <w:proofErr w:type="spellEnd"/>
       <w:r>
         <w:t>)</w:t>
       </w:r>
@@ -1393,7 +1564,11 @@
               <w:ind w:left="0"/>
             </w:pPr>
             <w:r>
-              <w:t>Дублирует другие признаки: содержит информацию об объеме двигателя</w:t>
+              <w:t xml:space="preserve">Дублирует другие </w:t>
+            </w:r>
+            <w:r>
+              <w:lastRenderedPageBreak/>
+              <w:t>признаки: содержит информацию об объеме двигателя</w:t>
             </w:r>
             <w:proofErr w:type="gramStart"/>
             <w:r>
@@ -1427,6 +1602,7 @@
                 <w:szCs w:val="14"/>
                 <w:shd w:val="clear" w:color="auto" w:fill="FFFFFF"/>
               </w:rPr>
+              <w:lastRenderedPageBreak/>
               <w:t>vehicleTransmission</w:t>
             </w:r>
             <w:proofErr w:type="spellEnd"/>
@@ -1778,7 +1954,6 @@
                 <w:szCs w:val="14"/>
                 <w:shd w:val="clear" w:color="auto" w:fill="FFFFFF"/>
               </w:rPr>
-              <w:lastRenderedPageBreak/>
               <w:t>Руль </w:t>
             </w:r>
           </w:p>
@@ -2228,6 +2403,18 @@
               </w:rPr>
               <w:t>S</w:t>
             </w:r>
+            <w:r>
+              <w:t xml:space="preserve"> и сделать</w:t>
+            </w:r>
+            <w:r>
+              <w:t xml:space="preserve"> </w:t>
+            </w:r>
+            <w:r>
+              <w:rPr>
+                <w:lang w:val="en-US"/>
+              </w:rPr>
+              <w:t>dummy</w:t>
+            </w:r>
           </w:p>
         </w:tc>
       </w:tr>
@@ -2703,6 +2890,57 @@
     <w:p>
       <w:pPr>
         <w:rPr>
+          <w:u w:val="single"/>
+        </w:rPr>
+      </w:pPr>
+      <w:r>
+        <w:rPr>
+          <w:u w:val="single"/>
+        </w:rPr>
+        <w:t>Добавим следующие признаки:</w:t>
+      </w:r>
+    </w:p>
+    <w:p>
+      <w:r>
+        <w:t>Налоговая ставка авто;</w:t>
+      </w:r>
+    </w:p>
+    <w:p>
+      <w:r>
+        <w:t>Класс авто;</w:t>
+      </w:r>
+    </w:p>
+    <w:p>
+      <w:r>
+        <w:t>Возраст авто;</w:t>
+      </w:r>
+    </w:p>
+    <w:p>
+      <w:pPr>
+        <w:rPr>
+          <w:lang w:val="en-US"/>
+        </w:rPr>
+      </w:pPr>
+      <w:proofErr w:type="spellStart"/>
+      <w:r>
+        <w:t>Дамми</w:t>
+      </w:r>
+      <w:proofErr w:type="spellEnd"/>
+      <w:r>
+        <w:t xml:space="preserve"> переменные</w:t>
+      </w:r>
+    </w:p>
+    <w:p>
+      <w:pPr>
+        <w:rPr>
+          <w:lang w:val="en-US"/>
+        </w:rPr>
+      </w:pPr>
+    </w:p>
+    <w:p>
+      <w:pPr>
+        <w:spacing w:after="0"/>
+        <w:rPr>
           <w:sz w:val="24"/>
           <w:szCs w:val="24"/>
           <w:u w:val="single"/>
@@ -2713,41 +2951,827 @@
           <w:sz w:val="24"/>
           <w:szCs w:val="24"/>
           <w:u w:val="single"/>
+        </w:rPr>
+        <w:lastRenderedPageBreak/>
+        <w:t xml:space="preserve">Модель на основе </w:t>
+      </w:r>
+      <w:proofErr w:type="gramStart"/>
+      <w:r>
+        <w:rPr>
+          <w:sz w:val="24"/>
+          <w:szCs w:val="24"/>
+          <w:u w:val="single"/>
+        </w:rPr>
+        <w:t>градиентного</w:t>
+      </w:r>
+      <w:proofErr w:type="gramEnd"/>
+      <w:r>
+        <w:rPr>
+          <w:sz w:val="24"/>
+          <w:szCs w:val="24"/>
+          <w:u w:val="single"/>
+        </w:rPr>
+        <w:t xml:space="preserve"> </w:t>
+      </w:r>
+      <w:proofErr w:type="spellStart"/>
+      <w:r>
+        <w:rPr>
+          <w:sz w:val="24"/>
+          <w:szCs w:val="24"/>
+          <w:u w:val="single"/>
+        </w:rPr>
+        <w:t>бустинга</w:t>
+      </w:r>
+      <w:proofErr w:type="spellEnd"/>
+      <w:r>
+        <w:rPr>
+          <w:sz w:val="24"/>
+          <w:szCs w:val="24"/>
+          <w:u w:val="single"/>
+        </w:rPr>
+        <w:t xml:space="preserve"> с помощью </w:t>
+      </w:r>
+      <w:proofErr w:type="spellStart"/>
+      <w:r>
+        <w:rPr>
+          <w:sz w:val="24"/>
+          <w:szCs w:val="24"/>
+          <w:u w:val="single"/>
+        </w:rPr>
+        <w:t>CatBoost</w:t>
+      </w:r>
+      <w:proofErr w:type="spellEnd"/>
+      <w:r>
+        <w:rPr>
+          <w:sz w:val="24"/>
+          <w:szCs w:val="24"/>
+          <w:u w:val="single"/>
+        </w:rPr>
+        <w:t>.</w:t>
+      </w:r>
+    </w:p>
+    <w:p>
+      <w:pPr>
+        <w:spacing w:after="0"/>
+      </w:pPr>
+      <w:r>
+        <w:t xml:space="preserve">Была сделана </w:t>
+      </w:r>
+      <w:r>
+        <w:t xml:space="preserve">попытка подбора </w:t>
+      </w:r>
+      <w:proofErr w:type="spellStart"/>
+      <w:r>
+        <w:t>гиперпараметров</w:t>
+      </w:r>
+      <w:proofErr w:type="spellEnd"/>
+      <w:r>
+        <w:t xml:space="preserve"> для </w:t>
+      </w:r>
+      <w:proofErr w:type="spellStart"/>
+      <w:r>
+        <w:t>CatBoost</w:t>
+      </w:r>
+      <w:proofErr w:type="spellEnd"/>
+      <w:r>
+        <w:t>, очень долго считалось – положительного результата получить не удалось.</w:t>
+      </w:r>
+    </w:p>
+    <w:p>
+      <w:pPr>
+        <w:spacing w:after="0"/>
+      </w:pPr>
+      <w:r>
+        <w:t xml:space="preserve">После обработки </w:t>
+      </w:r>
+      <w:proofErr w:type="spellStart"/>
+      <w:r>
+        <w:t>датасета</w:t>
+      </w:r>
+      <w:proofErr w:type="spellEnd"/>
+      <w:r>
+        <w:t xml:space="preserve"> </w:t>
+      </w:r>
+      <w:bookmarkStart w:id="0" w:name="_GoBack"/>
+      <w:bookmarkEnd w:id="0"/>
+      <w:r>
+        <w:t>н</w:t>
+      </w:r>
+      <w:r>
+        <w:t xml:space="preserve">аибольшая оценка получена с добавлением полиномиальных признаков </w:t>
+      </w:r>
+    </w:p>
+    <w:p>
+      <w:r>
+        <w:t>Метрик</w:t>
+      </w:r>
+      <w:proofErr w:type="gramStart"/>
+      <w:r>
+        <w:t>а(</w:t>
+      </w:r>
+      <w:proofErr w:type="gramEnd"/>
+      <w:r>
+        <w:t>МАРЕ %)</w:t>
+      </w:r>
+      <w:r>
+        <w:t xml:space="preserve"> – 12,62</w:t>
+      </w:r>
+    </w:p>
+    <w:p>
+      <w:pPr>
+        <w:spacing w:after="0"/>
+        <w:rPr>
+          <w:sz w:val="24"/>
+          <w:szCs w:val="24"/>
+          <w:u w:val="single"/>
+        </w:rPr>
+      </w:pPr>
+      <w:r>
+        <w:rPr>
+          <w:sz w:val="24"/>
+          <w:szCs w:val="24"/>
+          <w:u w:val="single"/>
+        </w:rPr>
+        <w:t>М</w:t>
+      </w:r>
+      <w:r>
+        <w:rPr>
+          <w:sz w:val="24"/>
+          <w:szCs w:val="24"/>
+          <w:u w:val="single"/>
+        </w:rPr>
+        <w:t>одель на основе нейронных сете</w:t>
+      </w:r>
+      <w:proofErr w:type="gramStart"/>
+      <w:r>
+        <w:rPr>
+          <w:sz w:val="24"/>
+          <w:szCs w:val="24"/>
+          <w:u w:val="single"/>
+        </w:rPr>
+        <w:t>й(</w:t>
+      </w:r>
+      <w:proofErr w:type="gramEnd"/>
+      <w:r>
+        <w:rPr>
+          <w:sz w:val="24"/>
+          <w:szCs w:val="24"/>
+          <w:u w:val="single"/>
+        </w:rPr>
+        <w:t>для табл</w:t>
+      </w:r>
+      <w:r>
+        <w:rPr>
+          <w:sz w:val="24"/>
+          <w:szCs w:val="24"/>
+          <w:u w:val="single"/>
+        </w:rPr>
+        <w:t>и</w:t>
+      </w:r>
+      <w:r>
+        <w:rPr>
+          <w:sz w:val="24"/>
+          <w:szCs w:val="24"/>
+          <w:u w:val="single"/>
+        </w:rPr>
+        <w:t>чных данных)</w:t>
+      </w:r>
+    </w:p>
+    <w:p>
+      <w:pPr>
+        <w:spacing w:after="0"/>
+      </w:pPr>
+      <w:r>
+        <w:t xml:space="preserve">Код полностью взят с </w:t>
+      </w:r>
+      <w:proofErr w:type="spellStart"/>
+      <w:r>
+        <w:t>бейзлайна</w:t>
+      </w:r>
+      <w:proofErr w:type="spellEnd"/>
+      <w:r>
+        <w:t xml:space="preserve">, анализ </w:t>
+      </w:r>
+      <w:r>
+        <w:t>метода не проводил.</w:t>
+      </w:r>
+    </w:p>
+    <w:p>
+      <w:pPr>
+        <w:spacing w:after="0"/>
+        <w:rPr>
+          <w:sz w:val="24"/>
+          <w:szCs w:val="24"/>
+          <w:u w:val="single"/>
+        </w:rPr>
+      </w:pPr>
+    </w:p>
+    <w:p>
+      <w:pPr>
+        <w:spacing w:after="0"/>
+        <w:rPr>
+          <w:sz w:val="24"/>
+          <w:szCs w:val="24"/>
+          <w:u w:val="single"/>
+        </w:rPr>
+      </w:pPr>
+      <w:r>
+        <w:rPr>
+          <w:sz w:val="24"/>
+          <w:szCs w:val="24"/>
+          <w:u w:val="single"/>
           <w:lang w:val="en-US"/>
         </w:rPr>
-        <w:t>FE</w:t>
-      </w:r>
-    </w:p>
-    <w:p>
-      <w:r>
-        <w:t>Добавим следующие признаки:</w:t>
-      </w:r>
-    </w:p>
-    <w:p>
-      <w:r>
-        <w:t>Налоговая ставка авто;</w:t>
-      </w:r>
-    </w:p>
-    <w:p>
-      <w:r>
-        <w:t>Класс авто;</w:t>
-      </w:r>
-    </w:p>
-    <w:p>
-      <w:r>
-        <w:t>Возраст авто;</w:t>
-      </w:r>
-    </w:p>
-    <w:p>
+        <w:t>M</w:t>
+      </w:r>
       <w:proofErr w:type="spellStart"/>
       <w:r>
-        <w:t>Дамми</w:t>
+        <w:rPr>
+          <w:sz w:val="24"/>
+          <w:szCs w:val="24"/>
+          <w:u w:val="single"/>
+        </w:rPr>
+        <w:t>ulti-input</w:t>
       </w:r>
       <w:proofErr w:type="spellEnd"/>
       <w:r>
-        <w:t xml:space="preserve"> переменные</w:t>
-      </w:r>
-    </w:p>
+        <w:rPr>
+          <w:sz w:val="24"/>
+          <w:szCs w:val="24"/>
+          <w:u w:val="single"/>
+        </w:rPr>
+        <w:t xml:space="preserve"> модель для анализа табличных данных и текста (используем </w:t>
+      </w:r>
+      <w:proofErr w:type="spellStart"/>
+      <w:r>
+        <w:rPr>
+          <w:sz w:val="24"/>
+          <w:szCs w:val="24"/>
+          <w:u w:val="single"/>
+        </w:rPr>
+        <w:t>лемматизацию</w:t>
+      </w:r>
+      <w:proofErr w:type="spellEnd"/>
+      <w:r>
+        <w:rPr>
+          <w:sz w:val="24"/>
+          <w:szCs w:val="24"/>
+          <w:u w:val="single"/>
+        </w:rPr>
+        <w:t>)</w:t>
+      </w:r>
+    </w:p>
+    <w:tbl>
+      <w:tblPr>
+        <w:tblStyle w:val="a4"/>
+        <w:tblW w:w="0" w:type="auto"/>
+        <w:tblLook w:val="04A0"/>
+      </w:tblPr>
+      <w:tblGrid>
+        <w:gridCol w:w="4219"/>
+        <w:gridCol w:w="1985"/>
+        <w:gridCol w:w="3269"/>
+      </w:tblGrid>
+      <w:tr>
+        <w:tc>
+          <w:tcPr>
+            <w:tcW w:w="4219" w:type="dxa"/>
+          </w:tcPr>
+          <w:p>
+            <w:r>
+              <w:t>Признак модели(в отличи</w:t>
+            </w:r>
+            <w:proofErr w:type="gramStart"/>
+            <w:r>
+              <w:t>и</w:t>
+            </w:r>
+            <w:proofErr w:type="gramEnd"/>
+            <w:r>
+              <w:t xml:space="preserve"> от </w:t>
+            </w:r>
+            <w:proofErr w:type="spellStart"/>
+            <w:r>
+              <w:t>бейзлайна</w:t>
+            </w:r>
+            <w:proofErr w:type="spellEnd"/>
+            <w:r>
+              <w:t>)</w:t>
+            </w:r>
+          </w:p>
+        </w:tc>
+        <w:tc>
+          <w:tcPr>
+            <w:tcW w:w="1985" w:type="dxa"/>
+          </w:tcPr>
+          <w:p>
+            <w:r>
+              <w:t>Метрик</w:t>
+            </w:r>
+            <w:proofErr w:type="gramStart"/>
+            <w:r>
+              <w:t>а(</w:t>
+            </w:r>
+            <w:proofErr w:type="gramEnd"/>
+            <w:r>
+              <w:t>МАРЕ %)</w:t>
+            </w:r>
+          </w:p>
+        </w:tc>
+        <w:tc>
+          <w:tcPr>
+            <w:tcW w:w="3269" w:type="dxa"/>
+          </w:tcPr>
+          <w:p>
+            <w:r>
+              <w:t>Комментарии</w:t>
+            </w:r>
+          </w:p>
+        </w:tc>
+      </w:tr>
+      <w:tr>
+        <w:tc>
+          <w:tcPr>
+            <w:tcW w:w="4219" w:type="dxa"/>
+          </w:tcPr>
+          <w:p>
+            <w:proofErr w:type="spellStart"/>
+            <w:r>
+              <w:t>Бейзлайн</w:t>
+            </w:r>
+            <w:proofErr w:type="spellEnd"/>
+          </w:p>
+        </w:tc>
+        <w:tc>
+          <w:tcPr>
+            <w:tcW w:w="1985" w:type="dxa"/>
+          </w:tcPr>
+          <w:p>
+            <w:pPr>
+              <w:rPr>
+                <w:lang w:val="en-US"/>
+              </w:rPr>
+            </w:pPr>
+            <w:r>
+              <w:t>12,37</w:t>
+            </w:r>
+          </w:p>
+        </w:tc>
+        <w:tc>
+          <w:tcPr>
+            <w:tcW w:w="3269" w:type="dxa"/>
+          </w:tcPr>
+          <w:p/>
+        </w:tc>
+      </w:tr>
+      <w:tr>
+        <w:tc>
+          <w:tcPr>
+            <w:tcW w:w="4219" w:type="dxa"/>
+          </w:tcPr>
+          <w:p>
+            <w:r>
+              <w:t xml:space="preserve">С </w:t>
+            </w:r>
+            <w:proofErr w:type="spellStart"/>
+            <w:r>
+              <w:t>лемматизацией</w:t>
+            </w:r>
+            <w:proofErr w:type="spellEnd"/>
+          </w:p>
+        </w:tc>
+        <w:tc>
+          <w:tcPr>
+            <w:tcW w:w="1985" w:type="dxa"/>
+          </w:tcPr>
+          <w:p>
+            <w:pPr>
+              <w:rPr>
+                <w:lang w:val="en-US"/>
+              </w:rPr>
+            </w:pPr>
+            <w:r>
+              <w:t>12,41</w:t>
+            </w:r>
+          </w:p>
+        </w:tc>
+        <w:tc>
+          <w:tcPr>
+            <w:tcW w:w="3269" w:type="dxa"/>
+          </w:tcPr>
+          <w:p/>
+        </w:tc>
+      </w:tr>
+      <w:tr>
+        <w:tc>
+          <w:tcPr>
+            <w:tcW w:w="4219" w:type="dxa"/>
+          </w:tcPr>
+          <w:p>
+            <w:r>
+              <w:t xml:space="preserve">С </w:t>
+            </w:r>
+            <w:proofErr w:type="spellStart"/>
+            <w:r>
+              <w:t>батч</w:t>
+            </w:r>
+            <w:proofErr w:type="spellEnd"/>
+            <w:r>
+              <w:t xml:space="preserve"> нормализацией</w:t>
+            </w:r>
+          </w:p>
+        </w:tc>
+        <w:tc>
+          <w:tcPr>
+            <w:tcW w:w="1985" w:type="dxa"/>
+          </w:tcPr>
+          <w:p>
+            <w:pPr>
+              <w:rPr>
+                <w:lang w:val="en-US"/>
+              </w:rPr>
+            </w:pPr>
+            <w:r>
+              <w:t>20</w:t>
+            </w:r>
+          </w:p>
+        </w:tc>
+        <w:tc>
+          <w:tcPr>
+            <w:tcW w:w="3269" w:type="dxa"/>
+          </w:tcPr>
+          <w:p>
+            <w:r>
+              <w:t>Не понятно как объяснить</w:t>
+            </w:r>
+            <w:r>
+              <w:t xml:space="preserve"> резкое падение качества метрики</w:t>
+            </w:r>
+          </w:p>
+        </w:tc>
+      </w:tr>
+      <w:tr>
+        <w:tc>
+          <w:tcPr>
+            <w:tcW w:w="4219" w:type="dxa"/>
+          </w:tcPr>
+          <w:p>
+            <w:pPr>
+              <w:rPr>
+                <w:lang w:val="en-US"/>
+              </w:rPr>
+            </w:pPr>
+            <w:r>
+              <w:t xml:space="preserve">С </w:t>
+            </w:r>
+            <w:r>
+              <w:rPr>
+                <w:lang w:val="en-US"/>
+              </w:rPr>
+              <w:t>CLR</w:t>
+            </w:r>
+          </w:p>
+        </w:tc>
+        <w:tc>
+          <w:tcPr>
+            <w:tcW w:w="1985" w:type="dxa"/>
+          </w:tcPr>
+          <w:p>
+            <w:pPr>
+              <w:rPr>
+                <w:lang w:val="en-US"/>
+              </w:rPr>
+            </w:pPr>
+            <w:r>
+              <w:t>14,51</w:t>
+            </w:r>
+          </w:p>
+        </w:tc>
+        <w:tc>
+          <w:tcPr>
+            <w:tcW w:w="3269" w:type="dxa"/>
+          </w:tcPr>
+          <w:p/>
+        </w:tc>
+      </w:tr>
+    </w:tbl>
+    <w:p>
+      <w:pPr>
+        <w:spacing w:after="0"/>
+      </w:pPr>
+      <w:proofErr w:type="spellStart"/>
+      <w:proofErr w:type="gramStart"/>
+      <w:r>
+        <w:rPr>
+          <w:lang w:val="en-US"/>
+        </w:rPr>
+        <w:t>Finetuning</w:t>
+      </w:r>
+      <w:proofErr w:type="spellEnd"/>
+      <w:r>
+        <w:t xml:space="preserve"> </w:t>
+      </w:r>
+      <w:r>
+        <w:t>был сделан дальше, при использовании изображений.</w:t>
+      </w:r>
+      <w:proofErr w:type="gramEnd"/>
+    </w:p>
+    <w:p>
+      <w:pPr>
+        <w:spacing w:after="0"/>
+      </w:pPr>
+    </w:p>
+    <w:p>
+      <w:pPr>
+        <w:spacing w:after="0"/>
+        <w:rPr>
+          <w:sz w:val="24"/>
+          <w:szCs w:val="24"/>
+          <w:u w:val="single"/>
+        </w:rPr>
+      </w:pPr>
+      <w:r>
+        <w:rPr>
+          <w:sz w:val="24"/>
+          <w:szCs w:val="24"/>
+          <w:u w:val="single"/>
+          <w:lang w:val="en-US"/>
+        </w:rPr>
+        <w:t>M</w:t>
+      </w:r>
+      <w:proofErr w:type="spellStart"/>
+      <w:r>
+        <w:rPr>
+          <w:sz w:val="24"/>
+          <w:szCs w:val="24"/>
+          <w:u w:val="single"/>
+        </w:rPr>
+        <w:t>ulti-input</w:t>
+      </w:r>
+      <w:proofErr w:type="spellEnd"/>
+      <w:r>
+        <w:rPr>
+          <w:sz w:val="24"/>
+          <w:szCs w:val="24"/>
+          <w:u w:val="single"/>
+        </w:rPr>
+        <w:t xml:space="preserve"> модель с добавлением нейронной сети обработки изображений</w:t>
+      </w:r>
+    </w:p>
+    <w:p>
+      <w:pPr>
+        <w:spacing w:after="0"/>
+      </w:pPr>
+      <w:r>
+        <w:t xml:space="preserve">Добавил побор </w:t>
+      </w:r>
+      <w:r>
+        <w:rPr>
+          <w:lang w:val="en-US"/>
+        </w:rPr>
+        <w:t>LR</w:t>
+      </w:r>
+      <w:r>
+        <w:t>(</w:t>
+      </w:r>
+      <w:r>
+        <w:rPr>
+          <w:lang w:val="en-US"/>
+        </w:rPr>
+        <w:t>CLR</w:t>
+      </w:r>
+      <w:r>
+        <w:t xml:space="preserve">), дополнительный слой из </w:t>
+      </w:r>
+      <w:proofErr w:type="spellStart"/>
+      <w:r>
+        <w:t>нейросети</w:t>
+      </w:r>
+      <w:proofErr w:type="spellEnd"/>
+      <w:r>
+        <w:t xml:space="preserve"> EfficientNetB7, </w:t>
+      </w:r>
+      <w:proofErr w:type="spellStart"/>
+      <w:r>
+        <w:t>батч</w:t>
+      </w:r>
+      <w:proofErr w:type="spellEnd"/>
+      <w:r>
+        <w:t xml:space="preserve"> нормализацию</w:t>
+      </w:r>
+      <w:r>
+        <w:t xml:space="preserve">, сделал </w:t>
+      </w:r>
+      <w:proofErr w:type="spellStart"/>
+      <w:r>
+        <w:rPr>
+          <w:lang w:val="en-US"/>
+        </w:rPr>
+        <w:t>Finetuning</w:t>
+      </w:r>
+      <w:proofErr w:type="spellEnd"/>
+    </w:p>
+    <w:p>
+      <w:pPr>
+        <w:spacing w:after="0"/>
+      </w:pPr>
+    </w:p>
+    <w:p>
+      <w:r>
+        <w:t>Метрика(МАРЕ %)</w:t>
+      </w:r>
+      <w:r>
+        <w:t xml:space="preserve">  - 12,3%</w:t>
+      </w:r>
+    </w:p>
+    <w:p>
+      <w:pPr>
+        <w:spacing w:after="0"/>
+      </w:pPr>
+    </w:p>
+    <w:p>
+      <w:pPr>
+        <w:spacing w:after="0"/>
+      </w:pPr>
+    </w:p>
+    <w:p>
+      <w:pPr>
+        <w:spacing w:after="0"/>
+        <w:rPr>
+          <w:sz w:val="24"/>
+          <w:szCs w:val="24"/>
+          <w:u w:val="single"/>
+        </w:rPr>
+      </w:pPr>
+      <w:proofErr w:type="spellStart"/>
+      <w:r>
+        <w:rPr>
+          <w:sz w:val="24"/>
+          <w:szCs w:val="24"/>
+          <w:u w:val="single"/>
+        </w:rPr>
+        <w:t>Б</w:t>
+      </w:r>
+      <w:r>
+        <w:rPr>
+          <w:sz w:val="24"/>
+          <w:szCs w:val="24"/>
+          <w:u w:val="single"/>
+        </w:rPr>
+        <w:t>лэндинг</w:t>
+      </w:r>
+      <w:proofErr w:type="spellEnd"/>
+      <w:r>
+        <w:rPr>
+          <w:sz w:val="24"/>
+          <w:szCs w:val="24"/>
+          <w:u w:val="single"/>
+        </w:rPr>
+        <w:t xml:space="preserve"> </w:t>
+      </w:r>
+      <w:proofErr w:type="gramStart"/>
+      <w:r>
+        <w:rPr>
+          <w:sz w:val="24"/>
+          <w:szCs w:val="24"/>
+          <w:u w:val="single"/>
+        </w:rPr>
+        <w:t>градиентного</w:t>
+      </w:r>
+      <w:proofErr w:type="gramEnd"/>
+      <w:r>
+        <w:rPr>
+          <w:sz w:val="24"/>
+          <w:szCs w:val="24"/>
+          <w:u w:val="single"/>
+        </w:rPr>
+        <w:t xml:space="preserve"> </w:t>
+      </w:r>
+      <w:proofErr w:type="spellStart"/>
+      <w:r>
+        <w:rPr>
+          <w:sz w:val="24"/>
+          <w:szCs w:val="24"/>
+          <w:u w:val="single"/>
+        </w:rPr>
+        <w:t>бустинга</w:t>
+      </w:r>
+      <w:proofErr w:type="spellEnd"/>
+      <w:r>
+        <w:rPr>
+          <w:sz w:val="24"/>
+          <w:szCs w:val="24"/>
+          <w:u w:val="single"/>
+        </w:rPr>
+        <w:t xml:space="preserve"> и нейронной сети (усреднение их предсказаний)</w:t>
+      </w:r>
+    </w:p>
+    <w:p>
+      <w:pPr>
+        <w:spacing w:after="0"/>
+      </w:pPr>
+      <w:r>
+        <w:t xml:space="preserve">МАРЕ </w:t>
+      </w:r>
+      <w:r>
+        <w:t>12</w:t>
+      </w:r>
+      <w:r>
+        <w:t>,</w:t>
+      </w:r>
+      <w:r>
+        <w:t>18</w:t>
+      </w:r>
+      <w:r>
+        <w:t>%</w:t>
+      </w:r>
+    </w:p>
+    <w:p>
+      <w:pPr>
+        <w:spacing w:after="0"/>
+        <w:rPr>
+          <w:sz w:val="24"/>
+          <w:szCs w:val="24"/>
+          <w:u w:val="single"/>
+        </w:rPr>
+      </w:pPr>
+    </w:p>
+    <w:p>
+      <w:pPr>
+        <w:spacing w:after="0"/>
+        <w:rPr>
+          <w:sz w:val="24"/>
+          <w:szCs w:val="24"/>
+          <w:u w:val="single"/>
+        </w:rPr>
+      </w:pPr>
+    </w:p>
+    <w:p>
+      <w:pPr>
+        <w:spacing w:after="0"/>
+        <w:rPr>
+          <w:sz w:val="24"/>
+          <w:szCs w:val="24"/>
+          <w:u w:val="single"/>
+        </w:rPr>
+      </w:pPr>
+      <w:r>
+        <w:rPr>
+          <w:sz w:val="24"/>
+          <w:szCs w:val="24"/>
+          <w:u w:val="single"/>
+        </w:rPr>
+        <w:t>Итоговый результат</w:t>
+      </w:r>
+      <w:r>
+        <w:rPr>
+          <w:sz w:val="24"/>
+          <w:szCs w:val="24"/>
+          <w:u w:val="single"/>
+        </w:rPr>
+        <w:t>:</w:t>
+      </w:r>
+    </w:p>
+    <w:p>
+      <w:pPr>
+        <w:spacing w:after="0"/>
+      </w:pPr>
+      <w:r>
+        <w:t xml:space="preserve">Наибольшей оценки удалось получить после </w:t>
+      </w:r>
+      <w:proofErr w:type="spellStart"/>
+      <w:r>
+        <w:t>блэндинга</w:t>
+      </w:r>
+      <w:proofErr w:type="spellEnd"/>
+      <w:r>
+        <w:t xml:space="preserve"> </w:t>
+      </w:r>
+      <w:proofErr w:type="spellStart"/>
+      <w:r>
+        <w:t>Бустинга</w:t>
+      </w:r>
+      <w:proofErr w:type="spellEnd"/>
+      <w:r>
+        <w:t xml:space="preserve"> и </w:t>
+      </w:r>
+      <w:proofErr w:type="spellStart"/>
+      <w:r>
+        <w:t>нейросети</w:t>
+      </w:r>
+      <w:proofErr w:type="spellEnd"/>
+      <w:r>
+        <w:t xml:space="preserve"> </w:t>
+      </w:r>
+      <w:r>
+        <w:t>EfficientNetB3</w:t>
+      </w:r>
+    </w:p>
+    <w:p>
+      <w:pPr>
+        <w:spacing w:after="0"/>
+      </w:pPr>
+    </w:p>
+    <w:p/>
     <w:sectPr>
       <w:pgSz w:w="11906" w:h="16838"/>
       <w:pgMar w:top="1134" w:right="850" w:bottom="1134" w:left="1701" w:header="708" w:footer="708" w:gutter="0"/>
@@ -3172,6 +4196,196 @@
         <w:right w:w="108" w:type="dxa"/>
       </w:tblCellMar>
     </w:tblPr>
+  </w:style>
+</w:styles>
+</file>
+
+<file path=word/stylesWithEffects.xml><?xml version="1.0" encoding="utf-8"?>
+<w:styles xmlns:wpc="http://schemas.microsoft.com/office/word/2010/wordprocessingCanvas" xmlns:mc="http://schemas.openxmlformats.org/markup-compatibility/2006" xmlns:o="urn:schemas-microsoft-com:office:office" xmlns:r="http://schemas.openxmlformats.org/officeDocument/2006/relationships" xmlns:m="http://schemas.openxmlformats.org/officeDocument/2006/math" xmlns:v="urn:schemas-microsoft-com:vml" xmlns:wp14="http://schemas.microsoft.com/office/word/2010/wordprocessingDrawing" xmlns:wp="http://schemas.openxmlformats.org/drawingml/2006/wordprocessingDrawing" xmlns:w10="urn:schemas-microsoft-com:office:word" xmlns:w="http://schemas.openxmlformats.org/wordprocessingml/2006/main" xmlns:w14="http://schemas.microsoft.com/office/word/2010/wordml" xmlns:wpg="http://schemas.microsoft.com/office/word/2010/wordprocessingGroup" xmlns:wpi="http://schemas.microsoft.com/office/word/2010/wordprocessingInk" xmlns:wne="http://schemas.microsoft.com/office/word/2006/wordml" xmlns:wps="http://schemas.microsoft.com/office/word/2010/wordprocessingShape" mc:Ignorable="w14 wp14">
+  <w:docDefaults>
+    <w:rPrDefault>
+      <w:rPr>
+        <w:rFonts w:asciiTheme="minorHAnsi" w:eastAsiaTheme="minorEastAsia" w:hAnsiTheme="minorHAnsi" w:cstheme="minorBidi"/>
+        <w:sz w:val="22"/>
+        <w:szCs w:val="22"/>
+        <w:lang w:val="ru-RU" w:eastAsia="ru-RU" w:bidi="ar-SA"/>
+      </w:rPr>
+    </w:rPrDefault>
+    <w:pPrDefault>
+      <w:pPr>
+        <w:spacing w:after="200" w:line="276" w:lineRule="auto"/>
+      </w:pPr>
+    </w:pPrDefault>
+  </w:docDefaults>
+  <w:latentStyles w:defLockedState="0" w:defUIPriority="99" w:defSemiHidden="1" w:defUnhideWhenUsed="1" w:defQFormat="0" w:count="267">
+    <w:lsdException w:name="Normal" w:semiHidden="0" w:uiPriority="0" w:unhideWhenUsed="0" w:qFormat="1"/>
+    <w:lsdException w:name="heading 1" w:semiHidden="0" w:uiPriority="9" w:unhideWhenUsed="0" w:qFormat="1"/>
+    <w:lsdException w:name="heading 2" w:uiPriority="9" w:qFormat="1"/>
+    <w:lsdException w:name="heading 3" w:uiPriority="9" w:qFormat="1"/>
+    <w:lsdException w:name="heading 4" w:uiPriority="9" w:qFormat="1"/>
+    <w:lsdException w:name="heading 5" w:uiPriority="9" w:qFormat="1"/>
+    <w:lsdException w:name="heading 6" w:uiPriority="9" w:qFormat="1"/>
+    <w:lsdException w:name="heading 7" w:uiPriority="9" w:qFormat="1"/>
+    <w:lsdException w:name="heading 8" w:uiPriority="9" w:qFormat="1"/>
+    <w:lsdException w:name="heading 9" w:uiPriority="9" w:qFormat="1"/>
+    <w:lsdException w:name="toc 1" w:uiPriority="39"/>
+    <w:lsdException w:name="toc 2" w:uiPriority="39"/>
+    <w:lsdException w:name="toc 3" w:uiPriority="39"/>
+    <w:lsdException w:name="toc 4" w:uiPriority="39"/>
+    <w:lsdException w:name="toc 5" w:uiPriority="39"/>
+    <w:lsdException w:name="toc 6" w:uiPriority="39"/>
+    <w:lsdException w:name="toc 7" w:uiPriority="39"/>
+    <w:lsdException w:name="toc 8" w:uiPriority="39"/>
+    <w:lsdException w:name="toc 9" w:uiPriority="39"/>
+    <w:lsdException w:name="caption" w:uiPriority="35" w:qFormat="1"/>
+    <w:lsdException w:name="Title" w:semiHidden="0" w:uiPriority="10" w:unhideWhenUsed="0" w:qFormat="1"/>
+    <w:lsdException w:name="Default Paragraph Font" w:uiPriority="1"/>
+    <w:lsdException w:name="Subtitle" w:semiHidden="0" w:uiPriority="11" w:unhideWhenUsed="0" w:qFormat="1"/>
+    <w:lsdException w:name="Strong" w:semiHidden="0" w:uiPriority="22" w:unhideWhenUsed="0" w:qFormat="1"/>
+    <w:lsdException w:name="Emphasis" w:semiHidden="0" w:uiPriority="20" w:unhideWhenUsed="0" w:qFormat="1"/>
+    <w:lsdException w:name="Table Grid" w:semiHidden="0" w:uiPriority="59" w:unhideWhenUsed="0"/>
+    <w:lsdException w:name="Placeholder Text" w:unhideWhenUsed="0"/>
+    <w:lsdException w:name="No Spacing" w:semiHidden="0" w:uiPriority="1" w:unhideWhenUsed="0" w:qFormat="1"/>
+    <w:lsdException w:name="Light Shading" w:semiHidden="0" w:uiPriority="60" w:unhideWhenUsed="0"/>
+    <w:lsdException w:name="Light List" w:semiHidden="0" w:uiPriority="61" w:unhideWhenUsed="0"/>
+    <w:lsdException w:name="Light Grid" w:semiHidden="0" w:uiPriority="62" w:unhideWhenUsed="0"/>
+    <w:lsdException w:name="Medium Shading 1" w:semiHidden="0" w:uiPriority="63" w:unhideWhenUsed="0"/>
+    <w:lsdException w:name="Medium Shading 2" w:semiHidden="0" w:uiPriority="64" w:unhideWhenUsed="0"/>
+    <w:lsdException w:name="Medium List 1" w:semiHidden="0" w:uiPriority="65" w:unhideWhenUsed="0"/>
+    <w:lsdException w:name="Medium List 2" w:semiHidden="0" w:uiPriority="66" w:unhideWhenUsed="0"/>
+    <w:lsdException w:name="Medium Grid 1" w:semiHidden="0" w:uiPriority="67" w:unhideWhenUsed="0"/>
+    <w:lsdException w:name="Medium Grid 2" w:semiHidden="0" w:uiPriority="68" w:unhideWhenUsed="0"/>
+    <w:lsdException w:name="Medium Grid 3" w:semiHidden="0" w:uiPriority="69" w:unhideWhenUsed="0"/>
+    <w:lsdException w:name="Dark List" w:semiHidden="0" w:uiPriority="70" w:unhideWhenUsed="0"/>
+    <w:lsdException w:name="Colorful Shading" w:semiHidden="0" w:uiPriority="71" w:unhideWhenUsed="0"/>
+    <w:lsdException w:name="Colorful List" w:semiHidden="0" w:uiPriority="72" w:unhideWhenUsed="0"/>
+    <w:lsdException w:name="Colorful Grid" w:semiHidden="0" w:uiPriority="73" w:unhideWhenUsed="0"/>
+    <w:lsdException w:name="Light Shading Accent 1" w:semiHidden="0" w:uiPriority="60" w:unhideWhenUsed="0"/>
+    <w:lsdException w:name="Light List Accent 1" w:semiHidden="0" w:uiPriority="61" w:unhideWhenUsed="0"/>
+    <w:lsdException w:name="Light Grid Accent 1" w:semiHidden="0" w:uiPriority="62" w:unhideWhenUsed="0"/>
+    <w:lsdException w:name="Medium Shading 1 Accent 1" w:semiHidden="0" w:uiPriority="63" w:unhideWhenUsed="0"/>
+    <w:lsdException w:name="Medium Shading 2 Accent 1" w:semiHidden="0" w:uiPriority="64" w:unhideWhenUsed="0"/>
+    <w:lsdException w:name="Medium List 1 Accent 1" w:semiHidden="0" w:uiPriority="65" w:unhideWhenUsed="0"/>
+    <w:lsdException w:name="Revision" w:unhideWhenUsed="0"/>
+    <w:lsdException w:name="List Paragraph" w:semiHidden="0" w:uiPriority="34" w:unhideWhenUsed="0" w:qFormat="1"/>
+    <w:lsdException w:name="Quote" w:semiHidden="0" w:uiPriority="29" w:unhideWhenUsed="0" w:qFormat="1"/>
+    <w:lsdException w:name="Intense Quote" w:semiHidden="0" w:uiPriority="30" w:unhideWhenUsed="0" w:qFormat="1"/>
+    <w:lsdException w:name="Medium List 2 Accent 1" w:semiHidden="0" w:uiPriority="66" w:unhideWhenUsed="0"/>
+    <w:lsdException w:name="Medium Grid 1 Accent 1" w:semiHidden="0" w:uiPriority="67" w:unhideWhenUsed="0"/>
+    <w:lsdException w:name="Medium Grid 2 Accent 1" w:semiHidden="0" w:uiPriority="68" w:unhideWhenUsed="0"/>
+    <w:lsdException w:name="Medium Grid 3 Accent 1" w:semiHidden="0" w:uiPriority="69" w:unhideWhenUsed="0"/>
+    <w:lsdException w:name="Dark List Accent 1" w:semiHidden="0" w:uiPriority="70" w:unhideWhenUsed="0"/>
+    <w:lsdException w:name="Colorful Shading Accent 1" w:semiHidden="0" w:uiPriority="71" w:unhideWhenUsed="0"/>
+    <w:lsdException w:name="Colorful List Accent 1" w:semiHidden="0" w:uiPriority="72" w:unhideWhenUsed="0"/>
+    <w:lsdException w:name="Colorful Grid Accent 1" w:semiHidden="0" w:uiPriority="73" w:unhideWhenUsed="0"/>
+    <w:lsdException w:name="Light Shading Accent 2" w:semiHidden="0" w:uiPriority="60" w:unhideWhenUsed="0"/>
+    <w:lsdException w:name="Light List Accent 2" w:semiHidden="0" w:uiPriority="61" w:unhideWhenUsed="0"/>
+    <w:lsdException w:name="Light Grid Accent 2" w:semiHidden="0" w:uiPriority="62" w:unhideWhenUsed="0"/>
+    <w:lsdException w:name="Medium Shading 1 Accent 2" w:semiHidden="0" w:uiPriority="63" w:unhideWhenUsed="0"/>
+    <w:lsdException w:name="Medium Shading 2 Accent 2" w:semiHidden="0" w:uiPriority="64" w:unhideWhenUsed="0"/>
+    <w:lsdException w:name="Medium List 1 Accent 2" w:semiHidden="0" w:uiPriority="65" w:unhideWhenUsed="0"/>
+    <w:lsdException w:name="Medium List 2 Accent 2" w:semiHidden="0" w:uiPriority="66" w:unhideWhenUsed="0"/>
+    <w:lsdException w:name="Medium Grid 1 Accent 2" w:semiHidden="0" w:uiPriority="67" w:unhideWhenUsed="0"/>
+    <w:lsdException w:name="Medium Grid 2 Accent 2" w:semiHidden="0" w:uiPriority="68" w:unhideWhenUsed="0"/>
+    <w:lsdException w:name="Medium Grid 3 Accent 2" w:semiHidden="0" w:uiPriority="69" w:unhideWhenUsed="0"/>
+    <w:lsdException w:name="Dark List Accent 2" w:semiHidden="0" w:uiPriority="70" w:unhideWhenUsed="0"/>
+    <w:lsdException w:name="Colorful Shading Accent 2" w:semiHidden="0" w:uiPriority="71" w:unhideWhenUsed="0"/>
+    <w:lsdException w:name="Colorful List Accent 2" w:semiHidden="0" w:uiPriority="72" w:unhideWhenUsed="0"/>
+    <w:lsdException w:name="Colorful Grid Accent 2" w:semiHidden="0" w:uiPriority="73" w:unhideWhenUsed="0"/>
+    <w:lsdException w:name="Light Shading Accent 3" w:semiHidden="0" w:uiPriority="60" w:unhideWhenUsed="0"/>
+    <w:lsdException w:name="Light List Accent 3" w:semiHidden="0" w:uiPriority="61" w:unhideWhenUsed="0"/>
+    <w:lsdException w:name="Light Grid Accent 3" w:semiHidden="0" w:uiPriority="62" w:unhideWhenUsed="0"/>
+    <w:lsdException w:name="Medium Shading 1 Accent 3" w:semiHidden="0" w:uiPriority="63" w:unhideWhenUsed="0"/>
+    <w:lsdException w:name="Medium Shading 2 Accent 3" w:semiHidden="0" w:uiPriority="64" w:unhideWhenUsed="0"/>
+    <w:lsdException w:name="Medium List 1 Accent 3" w:semiHidden="0" w:uiPriority="65" w:unhideWhenUsed="0"/>
+    <w:lsdException w:name="Medium List 2 Accent 3" w:semiHidden="0" w:uiPriority="66" w:unhideWhenUsed="0"/>
+    <w:lsdException w:name="Medium Grid 1 Accent 3" w:semiHidden="0" w:uiPriority="67" w:unhideWhenUsed="0"/>
+    <w:lsdException w:name="Medium Grid 2 Accent 3" w:semiHidden="0" w:uiPriority="68" w:unhideWhenUsed="0"/>
+    <w:lsdException w:name="Medium Grid 3 Accent 3" w:semiHidden="0" w:uiPriority="69" w:unhideWhenUsed="0"/>
+    <w:lsdException w:name="Dark List Accent 3" w:semiHidden="0" w:uiPriority="70" w:unhideWhenUsed="0"/>
+    <w:lsdException w:name="Colorful Shading Accent 3" w:semiHidden="0" w:uiPriority="71" w:unhideWhenUsed="0"/>
+    <w:lsdException w:name="Colorful List Accent 3" w:semiHidden="0" w:uiPriority="72" w:unhideWhenUsed="0"/>
+    <w:lsdException w:name="Colorful Grid Accent 3" w:semiHidden="0" w:uiPriority="73" w:unhideWhenUsed="0"/>
+    <w:lsdException w:name="Light Shading Accent 4" w:semiHidden="0" w:uiPriority="60" w:unhideWhenUsed="0"/>
+    <w:lsdException w:name="Light List Accent 4" w:semiHidden="0" w:uiPriority="61" w:unhideWhenUsed="0"/>
+    <w:lsdException w:name="Light Grid Accent 4" w:semiHidden="0" w:uiPriority="62" w:unhideWhenUsed="0"/>
+    <w:lsdException w:name="Medium Shading 1 Accent 4" w:semiHidden="0" w:uiPriority="63" w:unhideWhenUsed="0"/>
+    <w:lsdException w:name="Medium Shading 2 Accent 4" w:semiHidden="0" w:uiPriority="64" w:unhideWhenUsed="0"/>
+    <w:lsdException w:name="Medium List 1 Accent 4" w:semiHidden="0" w:uiPriority="65" w:unhideWhenUsed="0"/>
+    <w:lsdException w:name="Medium List 2 Accent 4" w:semiHidden="0" w:uiPriority="66" w:unhideWhenUsed="0"/>
+    <w:lsdException w:name="Medium Grid 1 Accent 4" w:semiHidden="0" w:uiPriority="67" w:unhideWhenUsed="0"/>
+    <w:lsdException w:name="Medium Grid 2 Accent 4" w:semiHidden="0" w:uiPriority="68" w:unhideWhenUsed="0"/>
+    <w:lsdException w:name="Medium Grid 3 Accent 4" w:semiHidden="0" w:uiPriority="69" w:unhideWhenUsed="0"/>
+    <w:lsdException w:name="Dark List Accent 4" w:semiHidden="0" w:uiPriority="70" w:unhideWhenUsed="0"/>
+    <w:lsdException w:name="Colorful Shading Accent 4" w:semiHidden="0" w:uiPriority="71" w:unhideWhenUsed="0"/>
+    <w:lsdException w:name="Colorful List Accent 4" w:semiHidden="0" w:uiPriority="72" w:unhideWhenUsed="0"/>
+    <w:lsdException w:name="Colorful Grid Accent 4" w:semiHidden="0" w:uiPriority="73" w:unhideWhenUsed="0"/>
+    <w:lsdException w:name="Light Shading Accent 5" w:semiHidden="0" w:uiPriority="60" w:unhideWhenUsed="0"/>
+    <w:lsdException w:name="Light List Accent 5" w:semiHidden="0" w:uiPriority="61" w:unhideWhenUsed="0"/>
+    <w:lsdException w:name="Light Grid Accent 5" w:semiHidden="0" w:uiPriority="62" w:unhideWhenUsed="0"/>
+    <w:lsdException w:name="Medium Shading 1 Accent 5" w:semiHidden="0" w:uiPriority="63" w:unhideWhenUsed="0"/>
+    <w:lsdException w:name="Medium Shading 2 Accent 5" w:semiHidden="0" w:uiPriority="64" w:unhideWhenUsed="0"/>
+    <w:lsdException w:name="Medium List 1 Accent 5" w:semiHidden="0" w:uiPriority="65" w:unhideWhenUsed="0"/>
+    <w:lsdException w:name="Medium List 2 Accent 5" w:semiHidden="0" w:uiPriority="66" w:unhideWhenUsed="0"/>
+    <w:lsdException w:name="Medium Grid 1 Accent 5" w:semiHidden="0" w:uiPriority="67" w:unhideWhenUsed="0"/>
+    <w:lsdException w:name="Medium Grid 2 Accent 5" w:semiHidden="0" w:uiPriority="68" w:unhideWhenUsed="0"/>
+    <w:lsdException w:name="Medium Grid 3 Accent 5" w:semiHidden="0" w:uiPriority="69" w:unhideWhenUsed="0"/>
+    <w:lsdException w:name="Dark List Accent 5" w:semiHidden="0" w:uiPriority="70" w:unhideWhenUsed="0"/>
+    <w:lsdException w:name="Colorful Shading Accent 5" w:semiHidden="0" w:uiPriority="71" w:unhideWhenUsed="0"/>
+    <w:lsdException w:name="Colorful List Accent 5" w:semiHidden="0" w:uiPriority="72" w:unhideWhenUsed="0"/>
+    <w:lsdException w:name="Colorful Grid Accent 5" w:semiHidden="0" w:uiPriority="73" w:unhideWhenUsed="0"/>
+    <w:lsdException w:name="Light Shading Accent 6" w:semiHidden="0" w:uiPriority="60" w:unhideWhenUsed="0"/>
+    <w:lsdException w:name="Light List Accent 6" w:semiHidden="0" w:uiPriority="61" w:unhideWhenUsed="0"/>
+    <w:lsdException w:name="Light Grid Accent 6" w:semiHidden="0" w:uiPriority="62" w:unhideWhenUsed="0"/>
+    <w:lsdException w:name="Medium Shading 1 Accent 6" w:semiHidden="0" w:uiPriority="63" w:unhideWhenUsed="0"/>
+    <w:lsdException w:name="Medium Shading 2 Accent 6" w:semiHidden="0" w:uiPriority="64" w:unhideWhenUsed="0"/>
+    <w:lsdException w:name="Medium List 1 Accent 6" w:semiHidden="0" w:uiPriority="65" w:unhideWhenUsed="0"/>
+    <w:lsdException w:name="Medium List 2 Accent 6" w:semiHidden="0" w:uiPriority="66" w:unhideWhenUsed="0"/>
+    <w:lsdException w:name="Medium Grid 1 Accent 6" w:semiHidden="0" w:uiPriority="67" w:unhideWhenUsed="0"/>
+    <w:lsdException w:name="Medium Grid 2 Accent 6" w:semiHidden="0" w:uiPriority="68" w:unhideWhenUsed="0"/>
+    <w:lsdException w:name="Medium Grid 3 Accent 6" w:semiHidden="0" w:uiPriority="69" w:unhideWhenUsed="0"/>
+    <w:lsdException w:name="Dark List Accent 6" w:semiHidden="0" w:uiPriority="70" w:unhideWhenUsed="0"/>
+    <w:lsdException w:name="Colorful Shading Accent 6" w:semiHidden="0" w:uiPriority="71" w:unhideWhenUsed="0"/>
+    <w:lsdException w:name="Colorful List Accent 6" w:semiHidden="0" w:uiPriority="72" w:unhideWhenUsed="0"/>
+    <w:lsdException w:name="Colorful Grid Accent 6" w:semiHidden="0" w:uiPriority="73" w:unhideWhenUsed="0"/>
+    <w:lsdException w:name="Subtle Emphasis" w:semiHidden="0" w:uiPriority="19" w:unhideWhenUsed="0" w:qFormat="1"/>
+    <w:lsdException w:name="Intense Emphasis" w:semiHidden="0" w:uiPriority="21" w:unhideWhenUsed="0" w:qFormat="1"/>
+    <w:lsdException w:name="Subtle Reference" w:semiHidden="0" w:uiPriority="31" w:unhideWhenUsed="0" w:qFormat="1"/>
+    <w:lsdException w:name="Intense Reference" w:semiHidden="0" w:uiPriority="32" w:unhideWhenUsed="0" w:qFormat="1"/>
+    <w:lsdException w:name="Book Title" w:semiHidden="0" w:uiPriority="33" w:unhideWhenUsed="0" w:qFormat="1"/>
+    <w:lsdException w:name="Bibliography" w:uiPriority="37"/>
+    <w:lsdException w:name="TOC Heading" w:uiPriority="39" w:qFormat="1"/>
+  </w:latentStyles>
+  <w:style w:type="paragraph" w:default="1" w:styleId="a">
+    <w:name w:val="Normal"/>
+    <w:qFormat/>
+  </w:style>
+  <w:style w:type="character" w:default="1" w:styleId="a0">
+    <w:name w:val="Default Paragraph Font"/>
+    <w:uiPriority w:val="1"/>
+    <w:semiHidden/>
+    <w:unhideWhenUsed/>
+  </w:style>
+  <w:style w:type="table" w:default="1" w:styleId="a1">
+    <w:name w:val="Normal Table"/>
+    <w:uiPriority w:val="99"/>
+    <w:semiHidden/>
+    <w:unhideWhenUsed/>
+    <w:tblPr>
+      <w:tblInd w:w="0" w:type="dxa"/>
+      <w:tblCellMar>
+        <w:top w:w="0" w:type="dxa"/>
+        <w:left w:w="108" w:type="dxa"/>
+        <w:bottom w:w="0" w:type="dxa"/>
+        <w:right w:w="108" w:type="dxa"/>
+      </w:tblCellMar>
+    </w:tblPr>
+  </w:style>
+  <w:style w:type="numbering" w:default="1" w:styleId="a2">
+    <w:name w:val="No List"/>
+    <w:uiPriority w:val="99"/>
+    <w:semiHidden/>
+    <w:unhideWhenUsed/>
   </w:style>
 </w:styles>
 </file>
@@ -3457,4 +4671,16 @@
   <a:objectDefaults/>
   <a:extraClrSchemeLst/>
 </a:theme>
+</file>
+
+<file path=customXml/item1.xml><?xml version="1.0" encoding="utf-8"?>
+<b:Sources xmlns:b="http://schemas.openxmlformats.org/officeDocument/2006/bibliography" xmlns="http://schemas.openxmlformats.org/officeDocument/2006/bibliography" SelectedStyle="\APA.XSL" StyleName="APA"/>
+</file>
+
+<file path=customXml/itemProps1.xml><?xml version="1.0" encoding="utf-8"?>
+<ds:datastoreItem xmlns:ds="http://schemas.openxmlformats.org/officeDocument/2006/customXml" ds:itemID="{0DED30A1-3BFC-4B6D-8F1A-57716C6A0184}">
+  <ds:schemaRefs>
+    <ds:schemaRef ds:uri="http://schemas.openxmlformats.org/officeDocument/2006/bibliography"/>
+  </ds:schemaRefs>
+</ds:datastoreItem>
 </file>